--- a/04-analytics-with-python/python-analytics-assessments/submission-rodgers/Senior BI analyst assignment instructions.docx
+++ b/04-analytics-with-python/python-analytics-assessments/submission-rodgers/Senior BI analyst assignment instructions.docx
@@ -1413,8 +1413,6 @@
           <w:rFonts w:ascii="Garamond" w:hAnsi="Garamond" w:cs="Times New Roman"/>
         </w:rPr>
       </w:pPr>
-      <w:bookmarkStart w:id="0" w:name="_GoBack"/>
-      <w:bookmarkEnd w:id="0"/>
     </w:p>
     <w:p>
       <w:pPr>
@@ -1597,6 +1595,25 @@
         </w:rPr>
         <w:t>Identify the top 5 most commonly consumed products based on quantity.</w:t>
       </w:r>
+      <w:r>
+        <w:rPr>
+          <w:rFonts w:ascii="Garamond" w:hAnsi="Garamond" w:cs="Times New Roman"/>
+          <w:sz w:val="24"/>
+          <w:szCs w:val="24"/>
+        </w:rPr>
+        <w:t xml:space="preserve"> - </w:t>
+      </w:r>
+      <w:r>
+        <w:rPr>
+          <w:rFonts w:ascii="Garamond" w:hAnsi="Garamond" w:cs="Times New Roman"/>
+          <w:b/>
+          <w:i/>
+          <w:color w:val="00B050"/>
+          <w:sz w:val="24"/>
+          <w:szCs w:val="24"/>
+        </w:rPr>
+        <w:t>Done</w:t>
+      </w:r>
     </w:p>
     <w:p>
       <w:pPr>
@@ -1619,6 +1636,8 @@
         </w:rPr>
         <w:t>Calculate and display the average cost per unit for each product category.</w:t>
       </w:r>
+      <w:bookmarkStart w:id="0" w:name="_GoBack"/>
+      <w:bookmarkEnd w:id="0"/>
     </w:p>
     <w:p>
       <w:pPr>
